--- a/RPDService.Backend/Services/RPDGenerator/RPDTemplate/temp.docx
+++ b/RPDService.Backend/Services/RPDGenerator/RPDTemplate/temp.docx
@@ -159,7 +159,7 @@
           <w:shd w:val="clear" w:fill="FFFF00"/>
           <w:lang w:eastAsia="ru-RU"/>
         </w:rPr>
-        <w:t>Департамент всевышней надобности</w:t>
+        <w:t>ФПТИ</w:t>
       </w:r>
     </w:p>
     <w:p>
@@ -248,7 +248,7 @@
           <w:shd w:val="clear" w:fill="FFFF00"/>
           <w:lang w:eastAsia="ru-RU"/>
         </w:rPr>
-        <w:t>{DirPosAcadDegree}</w:t>
+        <w:t>Супер важный</w:t>
       </w:r>
     </w:p>
     <w:p>
@@ -293,7 +293,7 @@
           <w:shd w:val="clear" w:fill="FFFF00"/>
           <w:lang w:eastAsia="ru-RU"/>
         </w:rPr>
-        <w:t>{Initials}</w:t>
+        <w:t>В.В. ...</w:t>
       </w:r>
     </w:p>
     <w:p>
@@ -733,7 +733,7 @@
                 <w:shd w:val="clear" w:fill="FFFF00"/>
                 <w:lang w:eastAsia="ru-RU"/>
               </w:rPr>
-              <w:t>{NameOfTheFieldOfStudy}</w:t>
+              <w:t>На гения</w:t>
             </w:r>
           </w:p>
         </w:tc>
@@ -809,7 +809,7 @@
                 <w:shd w:val="clear" w:fill="FFFF00"/>
                 <w:lang w:eastAsia="ru-RU"/>
               </w:rPr>
-              <w:t>{TheNameOfTheOrientation}</w:t>
+              <w:t>Ну вы поняли</w:t>
             </w:r>
           </w:p>
         </w:tc>
@@ -1313,7 +1313,7 @@
                 <w:shd w:val="clear" w:fill="FFFF00"/>
                 <w:lang w:eastAsia="ru-RU"/>
               </w:rPr>
-              <w:t>{CreatorDegree}</w:t>
+              <w:t>Без должностной</w:t>
             </w:r>
           </w:p>
         </w:tc>
@@ -1425,7 +1425,7 @@
                 <w:shd w:val="clear" w:fill="FFFF00"/>
                 <w:lang w:eastAsia="ru-RU"/>
               </w:rPr>
-              <w:t>{CreatorInitials}</w:t>
+              <w:t>Не В.В. ...</w:t>
             </w:r>
           </w:p>
         </w:tc>
@@ -1630,7 +1630,7 @@
           <w:shd w:val="clear" w:fill="FFFF00"/>
           <w:lang w:eastAsia="ru-RU"/>
         </w:rPr>
-        <w:t>Департамент всевышней надобности</w:t>
+        <w:t>ФПТИ</w:t>
       </w:r>
     </w:p>
     <w:p>
@@ -1705,7 +1705,7 @@
           <w:shd w:val="clear" w:fill="FFFF00"/>
           <w:lang w:eastAsia="ru-RU"/>
         </w:rPr>
-        <w:t>Департамент всевышней надобности</w:t>
+        <w:t>ФПТИ</w:t>
       </w:r>
     </w:p>
     <w:tbl>
@@ -1759,7 +1759,7 @@
                 <w:shd w:val="clear" w:fill="FFFF00"/>
                 <w:lang w:eastAsia="ru-RU"/>
               </w:rPr>
-              <w:t>{HeadDegree}</w:t>
+              <w:t>Не супер важный</w:t>
             </w:r>
           </w:p>
         </w:tc>
@@ -1870,7 +1870,7 @@
                 <w:shd w:val="clear" w:fill="FFFF00"/>
                 <w:lang w:eastAsia="ru-RU"/>
               </w:rPr>
-              <w:t>{HeadInitials}</w:t>
+              <w:t>Я</w:t>
             </w:r>
           </w:p>
         </w:tc>
@@ -2146,7 +2146,7 @@
               <w:rPr>
                 <w:shd w:val="clear" w:fill="FFFF00"/>
               </w:rPr>
-              <w:t>{RespDegree}</w:t>
+              <w:t>+ rep</w:t>
             </w:r>
           </w:p>
         </w:tc>
@@ -2259,7 +2259,7 @@
                 <w:shd w:val="clear" w:fill="FFFF00"/>
                 <w:lang w:eastAsia="ru-RU"/>
               </w:rPr>
-              <w:t>{RespInitials}</w:t>
+              <w:t>- rep</w:t>
             </w:r>
           </w:p>
         </w:tc>
@@ -2539,7 +2539,7 @@
               <w:rPr>
                 <w:shd w:val="clear" w:fill="FFFF00"/>
               </w:rPr>
-              <w:t>{ViceDegree}</w:t>
+              <w:t>Его нет</w:t>
             </w:r>
           </w:p>
         </w:tc>
@@ -2651,7 +2651,7 @@
                 <w:shd w:val="clear" w:fill="FFFF00"/>
                 <w:lang w:eastAsia="ru-RU"/>
               </w:rPr>
-              <w:t>{ViceInitials}</w:t>
+              <w:t>Говорю же что нет</w:t>
             </w:r>
           </w:p>
         </w:tc>
@@ -2928,7 +2928,7 @@
           <w:shd w:val="clear" w:fill="FFFF00"/>
           <w:lang w:val="ru-RU" w:eastAsia="ru-RU" w:bidi="ar-SA"/>
         </w:rPr>
-        <w:t>{Program}</w:t>
+        <w:t>На первом канале</w:t>
       </w:r>
       <w:r>
         <w:rPr>
@@ -2990,7 +2990,7 @@
           <w:shd w:val="clear" w:fill="FFFF00"/>
           <w:lang w:eastAsia="ru-RU"/>
         </w:rPr>
-        <w:t>{NameOfTheFieldOfStudy}</w:t>
+        <w:t>На гения</w:t>
       </w:r>
       <w:r>
         <w:rPr>
@@ -3009,7 +3009,7 @@
           <w:shd w:val="clear" w:fill="FFFF00"/>
           <w:lang w:eastAsia="ru-RU"/>
         </w:rPr>
-        <w:t>{TheNameOfTheOrientation}</w:t>
+        <w:t>Ну вы поняли</w:t>
       </w:r>
       <w:r>
         <w:rPr>
@@ -3083,7 +3083,7 @@
           <w:shd w:val="clear" w:fill="2A6099"/>
           <w:lang w:val="ru-RU" w:eastAsia="ru-RU" w:bidi="ar-SA"/>
         </w:rPr>
-        <w:t>{CharacteristicsOfTheSubjectArea}</w:t>
+        <w:t>Не ну это вообще мрак, зачем вам это, лучше пейте пиво и играйте в Dota2, Комплексный анализ кайф, не надо тут мне</w:t>
       </w:r>
       <w:r>
         <w:rPr>
@@ -3239,7 +3239,7 @@
           <w:shd w:val="clear" w:fill="FFFF00"/>
           <w:lang w:val="ru-RU" w:eastAsia="ru-RU" w:bidi="ar-SA"/>
         </w:rPr>
-        <w:t>{ZachHours}</w:t>
+        <w:t>0</w:t>
       </w:r>
       <w:r>
         <w:rPr>
@@ -3397,7 +3397,7 @@
           <w:shd w:val="clear" w:fill="2A6099"/>
           <w:lang w:val="ru-RU" w:eastAsia="ru-RU" w:bidi="ar-SA"/>
         </w:rPr>
-        <w:t>{LearningGoals}</w:t>
+        <w:t>Ворваться с ноги</w:t>
       </w:r>
       <w:r>
         <w:rPr>
@@ -3453,7 +3453,7 @@
           <w:shd w:val="clear" w:fill="2A6099"/>
           <w:lang w:val="ru-RU" w:eastAsia="ru-RU" w:bidi="ar-SA"/>
         </w:rPr>
-        <w:t>{RequaredOrNotRequiared}</w:t>
+        <w:t>50/50</w:t>
       </w:r>
       <w:r>
         <w:rPr>

--- a/RPDService.Backend/Services/RPDGenerator/RPDTemplate/temp.docx
+++ b/RPDService.Backend/Services/RPDGenerator/RPDTemplate/temp.docx
@@ -159,7 +159,7 @@
           <w:shd w:val="clear" w:fill="FFFF00"/>
           <w:lang w:eastAsia="ru-RU"/>
         </w:rPr>
-        <w:t>Департамент всевышней надобности</w:t>
+        <w:t>14</w:t>
       </w:r>
     </w:p>
     <w:p>
@@ -248,7 +248,7 @@
           <w:shd w:val="clear" w:fill="FFFF00"/>
           <w:lang w:eastAsia="ru-RU"/>
         </w:rPr>
-        <w:t>{DirPosAcadDegree}</w:t>
+        <w:t>и</w:t>
       </w:r>
     </w:p>
     <w:p>
@@ -293,7 +293,7 @@
           <w:shd w:val="clear" w:fill="FFFF00"/>
           <w:lang w:eastAsia="ru-RU"/>
         </w:rPr>
-        <w:t>{Initials}</w:t>
+        <w:t>мполр</w:t>
       </w:r>
     </w:p>
     <w:p>
@@ -481,7 +481,7 @@
           <w:shd w:val="clear" w:fill="FFFF00"/>
           <w:lang w:eastAsia="ru-RU"/>
         </w:rPr>
-        <w:t>ЛЕХА</w:t>
+        <w:t>Информатика</w:t>
       </w:r>
       <w:r>
         <w:rPr>
@@ -648,7 +648,7 @@
                 <w:shd w:val="clear" w:fill="FFFF00"/>
                 <w:lang w:eastAsia="ru-RU"/>
               </w:rPr>
-              <w:t>9 и 3/4</w:t>
+              <w:t>12.03.01</w:t>
             </w:r>
           </w:p>
         </w:tc>
@@ -733,7 +733,7 @@
                 <w:shd w:val="clear" w:fill="FFFF00"/>
                 <w:lang w:eastAsia="ru-RU"/>
               </w:rPr>
-              <w:t>{NameOfTheFieldOfStudy}</w:t>
+              <w:t>выфвфы</w:t>
             </w:r>
           </w:p>
         </w:tc>
@@ -809,7 +809,7 @@
                 <w:shd w:val="clear" w:fill="FFFF00"/>
                 <w:lang w:eastAsia="ru-RU"/>
               </w:rPr>
-              <w:t>{TheNameOfTheOrientation}</w:t>
+              <w:t>ромполр</w:t>
             </w:r>
           </w:p>
         </w:tc>
@@ -885,7 +885,7 @@
                 <w:shd w:val="clear" w:fill="FFFF00"/>
                 <w:lang w:eastAsia="ru-RU"/>
               </w:rPr>
-              <w:t>фууууу</w:t>
+              <w:t>О</w:t>
             </w:r>
           </w:p>
         </w:tc>
@@ -1313,7 +1313,7 @@
                 <w:shd w:val="clear" w:fill="FFFF00"/>
                 <w:lang w:eastAsia="ru-RU"/>
               </w:rPr>
-              <w:t>{CreatorDegree}</w:t>
+              <w:t>мпрол</w:t>
             </w:r>
           </w:p>
         </w:tc>
@@ -1425,7 +1425,7 @@
                 <w:shd w:val="clear" w:fill="FFFF00"/>
                 <w:lang w:eastAsia="ru-RU"/>
               </w:rPr>
-              <w:t>{CreatorInitials}</w:t>
+              <w:t>мпром</w:t>
             </w:r>
           </w:p>
         </w:tc>
@@ -1630,7 +1630,7 @@
           <w:shd w:val="clear" w:fill="FFFF00"/>
           <w:lang w:eastAsia="ru-RU"/>
         </w:rPr>
-        <w:t>Департамент всевышней надобности</w:t>
+        <w:t>14</w:t>
       </w:r>
     </w:p>
     <w:p>
@@ -1705,7 +1705,7 @@
           <w:shd w:val="clear" w:fill="FFFF00"/>
           <w:lang w:eastAsia="ru-RU"/>
         </w:rPr>
-        <w:t>Департамент всевышней надобности</w:t>
+        <w:t>14</w:t>
       </w:r>
     </w:p>
     <w:tbl>
@@ -1759,7 +1759,7 @@
                 <w:shd w:val="clear" w:fill="FFFF00"/>
                 <w:lang w:eastAsia="ru-RU"/>
               </w:rPr>
-              <w:t>{HeadDegree}</w:t>
+              <w:t>рпм</w:t>
             </w:r>
           </w:p>
         </w:tc>
@@ -1870,7 +1870,7 @@
                 <w:shd w:val="clear" w:fill="FFFF00"/>
                 <w:lang w:eastAsia="ru-RU"/>
               </w:rPr>
-              <w:t>{HeadInitials}</w:t>
+              <w:t>ропм</w:t>
             </w:r>
           </w:p>
         </w:tc>
@@ -2099,7 +2099,7 @@
           <w:szCs w:val="24"/>
           <w:lang w:val="ru-RU" w:eastAsia="ru-RU" w:bidi="ar-SA"/>
         </w:rPr>
-        <w:t>9 и 3/4</w:t>
+        <w:t>12.03.01</w:t>
       </w:r>
     </w:p>
     <w:tbl>
@@ -2146,7 +2146,7 @@
               <w:rPr>
                 <w:shd w:val="clear" w:fill="FFFF00"/>
               </w:rPr>
-              <w:t>{RespDegree}</w:t>
+              <w:t>пром</w:t>
             </w:r>
           </w:p>
         </w:tc>
@@ -2259,7 +2259,7 @@
                 <w:shd w:val="clear" w:fill="FFFF00"/>
                 <w:lang w:eastAsia="ru-RU"/>
               </w:rPr>
-              <w:t>{RespInitials}</w:t>
+              <w:t>ропмро</w:t>
             </w:r>
           </w:p>
         </w:tc>
@@ -2484,7 +2484,7 @@
           <w:shd w:val="clear" w:fill="FFFF00"/>
           <w:lang w:eastAsia="ru-RU"/>
         </w:rPr>
-        <w:t>Высшая черная магия</w:t>
+        <w:t>1</w:t>
       </w:r>
       <w:r>
         <w:rPr>
@@ -2539,7 +2539,7 @@
               <w:rPr>
                 <w:shd w:val="clear" w:fill="FFFF00"/>
               </w:rPr>
-              <w:t>{ViceDegree}</w:t>
+              <w:t>мпр</w:t>
             </w:r>
           </w:p>
         </w:tc>
@@ -2651,7 +2651,7 @@
                 <w:shd w:val="clear" w:fill="FFFF00"/>
                 <w:lang w:eastAsia="ru-RU"/>
               </w:rPr>
-              <w:t>{ViceInitials}</w:t>
+              <w:t>мпро</w:t>
             </w:r>
           </w:p>
         </w:tc>
@@ -2907,7 +2907,7 @@
           <w:shd w:val="clear" w:fill="FFFF00"/>
           <w:lang w:eastAsia="ru-RU"/>
         </w:rPr>
-        <w:t>ЛЕХА</w:t>
+        <w:t>Информатика</w:t>
       </w:r>
       <w:r>
         <w:rPr>
@@ -2928,7 +2928,7 @@
           <w:shd w:val="clear" w:fill="FFFF00"/>
           <w:lang w:val="ru-RU" w:eastAsia="ru-RU" w:bidi="ar-SA"/>
         </w:rPr>
-        <w:t>{Program}</w:t>
+        <w:t>мпро</w:t>
       </w:r>
       <w:r>
         <w:rPr>
@@ -2960,7 +2960,7 @@
           <w:shd w:val="clear" w:fill="FFFF00"/>
           <w:lang w:val="ru-RU" w:eastAsia="ru-RU" w:bidi="ar-SA"/>
         </w:rPr>
-        <w:t>9 и 3/4</w:t>
+        <w:t>12.03.01</w:t>
       </w:r>
       <w:r>
         <w:rPr>
@@ -2990,7 +2990,7 @@
           <w:shd w:val="clear" w:fill="FFFF00"/>
           <w:lang w:eastAsia="ru-RU"/>
         </w:rPr>
-        <w:t>{NameOfTheFieldOfStudy}</w:t>
+        <w:t>выфвфы</w:t>
       </w:r>
       <w:r>
         <w:rPr>
@@ -3009,7 +3009,7 @@
           <w:shd w:val="clear" w:fill="FFFF00"/>
           <w:lang w:eastAsia="ru-RU"/>
         </w:rPr>
-        <w:t>{TheNameOfTheOrientation}</w:t>
+        <w:t>ромполр</w:t>
       </w:r>
       <w:r>
         <w:rPr>
@@ -3083,7 +3083,7 @@
           <w:shd w:val="clear" w:fill="2A6099"/>
           <w:lang w:val="ru-RU" w:eastAsia="ru-RU" w:bidi="ar-SA"/>
         </w:rPr>
-        <w:t>{CharacteristicsOfTheSubjectArea}</w:t>
+        <w:t>ошр</w:t>
       </w:r>
       <w:r>
         <w:rPr>
@@ -3170,7 +3170,7 @@
           <w:shd w:val="clear" w:fill="FFFF00"/>
           <w:lang w:val="ru-RU" w:eastAsia="ru-RU" w:bidi="ar-SA"/>
         </w:rPr>
-        <w:t>Контролируют знатно</w:t>
+        <w:t>exam</w:t>
       </w:r>
       <w:r>
         <w:rPr>
@@ -3218,7 +3218,7 @@
           <w:shd w:val="clear" w:fill="FFFF00"/>
           <w:lang w:val="ru-RU" w:eastAsia="ru-RU" w:bidi="ar-SA"/>
         </w:rPr>
-        <w:t>зачетно</w:t>
+        <w:t>False</w:t>
       </w:r>
       <w:r>
         <w:rPr>
@@ -3239,7 +3239,7 @@
           <w:shd w:val="clear" w:fill="FFFF00"/>
           <w:lang w:val="ru-RU" w:eastAsia="ru-RU" w:bidi="ar-SA"/>
         </w:rPr>
-        <w:t>{ZachHours}</w:t>
+        <w:t>мппм</w:t>
       </w:r>
       <w:r>
         <w:rPr>
@@ -3397,7 +3397,7 @@
           <w:shd w:val="clear" w:fill="2A6099"/>
           <w:lang w:val="ru-RU" w:eastAsia="ru-RU" w:bidi="ar-SA"/>
         </w:rPr>
-        <w:t>{LearningGoals}</w:t>
+        <w:t>ролирло</w:t>
       </w:r>
       <w:r>
         <w:rPr>
@@ -3453,7 +3453,7 @@
           <w:shd w:val="clear" w:fill="2A6099"/>
           <w:lang w:val="ru-RU" w:eastAsia="ru-RU" w:bidi="ar-SA"/>
         </w:rPr>
-        <w:t>{RequaredOrNotRequiared}</w:t>
+        <w:t>ир</w:t>
       </w:r>
       <w:r>
         <w:rPr>

--- a/RPDService.Backend/Services/RPDGenerator/RPDTemplate/temp.docx
+++ b/RPDService.Backend/Services/RPDGenerator/RPDTemplate/temp.docx
@@ -159,7 +159,7 @@
           <w:shd w:val="clear" w:fill="FFFF00"/>
           <w:lang w:eastAsia="ru-RU"/>
         </w:rPr>
-        <w:t>ФПТИ</w:t>
+        <w:t>14</w:t>
       </w:r>
     </w:p>
     <w:p>
@@ -248,7 +248,7 @@
           <w:shd w:val="clear" w:fill="FFFF00"/>
           <w:lang w:eastAsia="ru-RU"/>
         </w:rPr>
-        <w:t>Супер важный</w:t>
+        <w:t>fds</w:t>
       </w:r>
     </w:p>
     <w:p>
@@ -293,7 +293,7 @@
           <w:shd w:val="clear" w:fill="FFFF00"/>
           <w:lang w:eastAsia="ru-RU"/>
         </w:rPr>
-        <w:t>В.В. ...</w:t>
+        <w:t>uh</w:t>
       </w:r>
     </w:p>
     <w:p>
@@ -481,7 +481,7 @@
           <w:shd w:val="clear" w:fill="FFFF00"/>
           <w:lang w:eastAsia="ru-RU"/>
         </w:rPr>
-        <w:t>ЛЕХА</w:t>
+        <w:t>Информатика</w:t>
       </w:r>
       <w:r>
         <w:rPr>
@@ -648,7 +648,7 @@
                 <w:shd w:val="clear" w:fill="FFFF00"/>
                 <w:lang w:eastAsia="ru-RU"/>
               </w:rPr>
-              <w:t>9 и 3/4</w:t>
+              <w:t>12.03.01</w:t>
             </w:r>
           </w:p>
         </w:tc>
@@ -733,7 +733,7 @@
                 <w:shd w:val="clear" w:fill="FFFF00"/>
                 <w:lang w:eastAsia="ru-RU"/>
               </w:rPr>
-              <w:t>На гения</w:t>
+              <w:t>fds</w:t>
             </w:r>
           </w:p>
         </w:tc>
@@ -809,7 +809,7 @@
                 <w:shd w:val="clear" w:fill="FFFF00"/>
                 <w:lang w:eastAsia="ru-RU"/>
               </w:rPr>
-              <w:t>Ну вы поняли</w:t>
+              <w:t>hkj</w:t>
             </w:r>
           </w:p>
         </w:tc>
@@ -885,7 +885,7 @@
                 <w:shd w:val="clear" w:fill="FFFF00"/>
                 <w:lang w:eastAsia="ru-RU"/>
               </w:rPr>
-              <w:t>фууууу</w:t>
+              <w:t>О</w:t>
             </w:r>
           </w:p>
         </w:tc>
@@ -1313,7 +1313,7 @@
                 <w:shd w:val="clear" w:fill="FFFF00"/>
                 <w:lang w:eastAsia="ru-RU"/>
               </w:rPr>
-              <w:t>Без должностной</w:t>
+              <w:t>jk</w:t>
             </w:r>
           </w:p>
         </w:tc>
@@ -1425,7 +1425,7 @@
                 <w:shd w:val="clear" w:fill="FFFF00"/>
                 <w:lang w:eastAsia="ru-RU"/>
               </w:rPr>
-              <w:t>Не В.В. ...</w:t>
+              <w:t>hk</w:t>
             </w:r>
           </w:p>
         </w:tc>
@@ -1630,7 +1630,7 @@
           <w:shd w:val="clear" w:fill="FFFF00"/>
           <w:lang w:eastAsia="ru-RU"/>
         </w:rPr>
-        <w:t>ФПТИ</w:t>
+        <w:t>14</w:t>
       </w:r>
     </w:p>
     <w:p>
@@ -1705,7 +1705,7 @@
           <w:shd w:val="clear" w:fill="FFFF00"/>
           <w:lang w:eastAsia="ru-RU"/>
         </w:rPr>
-        <w:t>ФПТИ</w:t>
+        <w:t>14</w:t>
       </w:r>
     </w:p>
     <w:tbl>
@@ -1759,7 +1759,7 @@
                 <w:shd w:val="clear" w:fill="FFFF00"/>
                 <w:lang w:eastAsia="ru-RU"/>
               </w:rPr>
-              <w:t>Не супер важный</w:t>
+              <w:t>jkhk</w:t>
             </w:r>
           </w:p>
         </w:tc>
@@ -1870,7 +1870,7 @@
                 <w:shd w:val="clear" w:fill="FFFF00"/>
                 <w:lang w:eastAsia="ru-RU"/>
               </w:rPr>
-              <w:t>Я</w:t>
+              <w:t>hk</w:t>
             </w:r>
           </w:p>
         </w:tc>
@@ -2099,7 +2099,7 @@
           <w:szCs w:val="24"/>
           <w:lang w:val="ru-RU" w:eastAsia="ru-RU" w:bidi="ar-SA"/>
         </w:rPr>
-        <w:t>9 и 3/4</w:t>
+        <w:t>12.03.01</w:t>
       </w:r>
     </w:p>
     <w:tbl>
@@ -2146,7 +2146,7 @@
               <w:rPr>
                 <w:shd w:val="clear" w:fill="FFFF00"/>
               </w:rPr>
-              <w:t>+ rep</w:t>
+              <w:t>hk</w:t>
             </w:r>
           </w:p>
         </w:tc>
@@ -2259,7 +2259,7 @@
                 <w:shd w:val="clear" w:fill="FFFF00"/>
                 <w:lang w:eastAsia="ru-RU"/>
               </w:rPr>
-              <w:t>- rep</w:t>
+              <w:t>hk</w:t>
             </w:r>
           </w:p>
         </w:tc>
@@ -2484,7 +2484,7 @@
           <w:shd w:val="clear" w:fill="FFFF00"/>
           <w:lang w:eastAsia="ru-RU"/>
         </w:rPr>
-        <w:t>Высшая черная магия</w:t>
+        <w:t>1</w:t>
       </w:r>
       <w:r>
         <w:rPr>
@@ -2539,7 +2539,7 @@
               <w:rPr>
                 <w:shd w:val="clear" w:fill="FFFF00"/>
               </w:rPr>
-              <w:t>Его нет</w:t>
+              <w:t>hj</w:t>
             </w:r>
           </w:p>
         </w:tc>
@@ -2651,7 +2651,7 @@
                 <w:shd w:val="clear" w:fill="FFFF00"/>
                 <w:lang w:eastAsia="ru-RU"/>
               </w:rPr>
-              <w:t>Говорю же что нет</w:t>
+              <w:t>k</w:t>
             </w:r>
           </w:p>
         </w:tc>
@@ -2907,7 +2907,7 @@
           <w:shd w:val="clear" w:fill="FFFF00"/>
           <w:lang w:eastAsia="ru-RU"/>
         </w:rPr>
-        <w:t>ЛЕХА</w:t>
+        <w:t>Информатика</w:t>
       </w:r>
       <w:r>
         <w:rPr>
@@ -2928,7 +2928,7 @@
           <w:shd w:val="clear" w:fill="FFFF00"/>
           <w:lang w:val="ru-RU" w:eastAsia="ru-RU" w:bidi="ar-SA"/>
         </w:rPr>
-        <w:t>На первом канале</w:t>
+        <w:t>hkj</w:t>
       </w:r>
       <w:r>
         <w:rPr>
@@ -2960,7 +2960,7 @@
           <w:shd w:val="clear" w:fill="FFFF00"/>
           <w:lang w:val="ru-RU" w:eastAsia="ru-RU" w:bidi="ar-SA"/>
         </w:rPr>
-        <w:t>9 и 3/4</w:t>
+        <w:t>12.03.01</w:t>
       </w:r>
       <w:r>
         <w:rPr>
@@ -2990,7 +2990,7 @@
           <w:shd w:val="clear" w:fill="FFFF00"/>
           <w:lang w:eastAsia="ru-RU"/>
         </w:rPr>
-        <w:t>На гения</w:t>
+        <w:t>fds</w:t>
       </w:r>
       <w:r>
         <w:rPr>
@@ -3009,7 +3009,7 @@
           <w:shd w:val="clear" w:fill="FFFF00"/>
           <w:lang w:eastAsia="ru-RU"/>
         </w:rPr>
-        <w:t>Ну вы поняли</w:t>
+        <w:t>hkj</w:t>
       </w:r>
       <w:r>
         <w:rPr>
@@ -3083,7 +3083,7 @@
           <w:shd w:val="clear" w:fill="2A6099"/>
           <w:lang w:val="ru-RU" w:eastAsia="ru-RU" w:bidi="ar-SA"/>
         </w:rPr>
-        <w:t>Не ну это вообще мрак, зачем вам это, лучше пейте пиво и играйте в Dota2, Комплексный анализ кайф, не надо тут мне</w:t>
+        <w:t>jjk</w:t>
       </w:r>
       <w:r>
         <w:rPr>
@@ -3170,7 +3170,7 @@
           <w:shd w:val="clear" w:fill="FFFF00"/>
           <w:lang w:val="ru-RU" w:eastAsia="ru-RU" w:bidi="ar-SA"/>
         </w:rPr>
-        <w:t>Контролируют знатно</w:t>
+        <w:t>exam</w:t>
       </w:r>
       <w:r>
         <w:rPr>
@@ -3218,7 +3218,7 @@
           <w:shd w:val="clear" w:fill="FFFF00"/>
           <w:lang w:val="ru-RU" w:eastAsia="ru-RU" w:bidi="ar-SA"/>
         </w:rPr>
-        <w:t>зачетно</w:t>
+        <w:t>{Zach}</w:t>
       </w:r>
       <w:r>
         <w:rPr>
@@ -3239,7 +3239,7 @@
           <w:shd w:val="clear" w:fill="FFFF00"/>
           <w:lang w:val="ru-RU" w:eastAsia="ru-RU" w:bidi="ar-SA"/>
         </w:rPr>
-        <w:t>0</w:t>
+        <w:t>hjk</w:t>
       </w:r>
       <w:r>
         <w:rPr>
@@ -3397,7 +3397,7 @@
           <w:shd w:val="clear" w:fill="2A6099"/>
           <w:lang w:val="ru-RU" w:eastAsia="ru-RU" w:bidi="ar-SA"/>
         </w:rPr>
-        <w:t>Ворваться с ноги</w:t>
+        <w:t>jk</w:t>
       </w:r>
       <w:r>
         <w:rPr>
@@ -3453,7 +3453,7 @@
           <w:shd w:val="clear" w:fill="2A6099"/>
           <w:lang w:val="ru-RU" w:eastAsia="ru-RU" w:bidi="ar-SA"/>
         </w:rPr>
-        <w:t>50/50</w:t>
+        <w:t>jhk</w:t>
       </w:r>
       <w:r>
         <w:rPr>

--- a/RPDService.Backend/Services/RPDGenerator/RPDTemplate/temp.docx
+++ b/RPDService.Backend/Services/RPDGenerator/RPDTemplate/temp.docx
@@ -159,7 +159,7 @@
           <w:shd w:val="clear" w:fill="FFFF00"/>
           <w:lang w:eastAsia="ru-RU"/>
         </w:rPr>
-        <w:t>14</w:t>
+        <w:t>31</w:t>
       </w:r>
     </w:p>
     <w:p>
@@ -248,7 +248,7 @@
           <w:shd w:val="clear" w:fill="FFFF00"/>
           <w:lang w:eastAsia="ru-RU"/>
         </w:rPr>
-        <w:t>fds</w:t>
+        <w:t>11</w:t>
       </w:r>
     </w:p>
     <w:p>
@@ -293,7 +293,7 @@
           <w:shd w:val="clear" w:fill="FFFF00"/>
           <w:lang w:eastAsia="ru-RU"/>
         </w:rPr>
-        <w:t>uh</w:t>
+        <w:t>11</w:t>
       </w:r>
     </w:p>
     <w:p>
@@ -648,7 +648,7 @@
                 <w:shd w:val="clear" w:fill="FFFF00"/>
                 <w:lang w:eastAsia="ru-RU"/>
               </w:rPr>
-              <w:t>12.03.01</w:t>
+              <w:t>13.03.02</w:t>
             </w:r>
           </w:p>
         </w:tc>
@@ -733,7 +733,7 @@
                 <w:shd w:val="clear" w:fill="FFFF00"/>
                 <w:lang w:eastAsia="ru-RU"/>
               </w:rPr>
-              <w:t>fds</w:t>
+              <w:t>Тест123</w:t>
             </w:r>
           </w:p>
         </w:tc>
@@ -809,7 +809,7 @@
                 <w:shd w:val="clear" w:fill="FFFF00"/>
                 <w:lang w:eastAsia="ru-RU"/>
               </w:rPr>
-              <w:t>hkj</w:t>
+              <w:t>11</w:t>
             </w:r>
           </w:p>
         </w:tc>
@@ -885,7 +885,7 @@
                 <w:shd w:val="clear" w:fill="FFFF00"/>
                 <w:lang w:eastAsia="ru-RU"/>
               </w:rPr>
-              <w:t>О</w:t>
+              <w:t>В</w:t>
             </w:r>
           </w:p>
         </w:tc>
@@ -1313,7 +1313,7 @@
                 <w:shd w:val="clear" w:fill="FFFF00"/>
                 <w:lang w:eastAsia="ru-RU"/>
               </w:rPr>
-              <w:t>jk</w:t>
+              <w:t>11</w:t>
             </w:r>
           </w:p>
         </w:tc>
@@ -1425,7 +1425,7 @@
                 <w:shd w:val="clear" w:fill="FFFF00"/>
                 <w:lang w:eastAsia="ru-RU"/>
               </w:rPr>
-              <w:t>hk</w:t>
+              <w:t>11</w:t>
             </w:r>
           </w:p>
         </w:tc>
@@ -1630,7 +1630,7 @@
           <w:shd w:val="clear" w:fill="FFFF00"/>
           <w:lang w:eastAsia="ru-RU"/>
         </w:rPr>
-        <w:t>14</w:t>
+        <w:t>31</w:t>
       </w:r>
     </w:p>
     <w:p>
@@ -1705,7 +1705,7 @@
           <w:shd w:val="clear" w:fill="FFFF00"/>
           <w:lang w:eastAsia="ru-RU"/>
         </w:rPr>
-        <w:t>14</w:t>
+        <w:t>31</w:t>
       </w:r>
     </w:p>
     <w:tbl>
@@ -1759,7 +1759,7 @@
                 <w:shd w:val="clear" w:fill="FFFF00"/>
                 <w:lang w:eastAsia="ru-RU"/>
               </w:rPr>
-              <w:t>jkhk</w:t>
+              <w:t>1</w:t>
             </w:r>
           </w:p>
         </w:tc>
@@ -1870,7 +1870,7 @@
                 <w:shd w:val="clear" w:fill="FFFF00"/>
                 <w:lang w:eastAsia="ru-RU"/>
               </w:rPr>
-              <w:t>hk</w:t>
+              <w:t>1</w:t>
             </w:r>
           </w:p>
         </w:tc>
@@ -2099,7 +2099,7 @@
           <w:szCs w:val="24"/>
           <w:lang w:val="ru-RU" w:eastAsia="ru-RU" w:bidi="ar-SA"/>
         </w:rPr>
-        <w:t>12.03.01</w:t>
+        <w:t>13.03.02</w:t>
       </w:r>
     </w:p>
     <w:tbl>
@@ -2146,7 +2146,7 @@
               <w:rPr>
                 <w:shd w:val="clear" w:fill="FFFF00"/>
               </w:rPr>
-              <w:t>hk</w:t>
+              <w:t>1</w:t>
             </w:r>
           </w:p>
         </w:tc>
@@ -2259,7 +2259,7 @@
                 <w:shd w:val="clear" w:fill="FFFF00"/>
                 <w:lang w:eastAsia="ru-RU"/>
               </w:rPr>
-              <w:t>hk</w:t>
+              <w:t>11</w:t>
             </w:r>
           </w:p>
         </w:tc>
@@ -2484,7 +2484,7 @@
           <w:shd w:val="clear" w:fill="FFFF00"/>
           <w:lang w:eastAsia="ru-RU"/>
         </w:rPr>
-        <w:t>1</w:t>
+        <w:t>10</w:t>
       </w:r>
       <w:r>
         <w:rPr>
@@ -2539,7 +2539,7 @@
               <w:rPr>
                 <w:shd w:val="clear" w:fill="FFFF00"/>
               </w:rPr>
-              <w:t>hj</w:t>
+              <w:t>11</w:t>
             </w:r>
           </w:p>
         </w:tc>
@@ -2651,7 +2651,7 @@
                 <w:shd w:val="clear" w:fill="FFFF00"/>
                 <w:lang w:eastAsia="ru-RU"/>
               </w:rPr>
-              <w:t>k</w:t>
+              <w:t>11</w:t>
             </w:r>
           </w:p>
         </w:tc>
@@ -2928,7 +2928,7 @@
           <w:shd w:val="clear" w:fill="FFFF00"/>
           <w:lang w:val="ru-RU" w:eastAsia="ru-RU" w:bidi="ar-SA"/>
         </w:rPr>
-        <w:t>hkj</w:t>
+        <w:t>11</w:t>
       </w:r>
       <w:r>
         <w:rPr>
@@ -2960,7 +2960,7 @@
           <w:shd w:val="clear" w:fill="FFFF00"/>
           <w:lang w:val="ru-RU" w:eastAsia="ru-RU" w:bidi="ar-SA"/>
         </w:rPr>
-        <w:t>12.03.01</w:t>
+        <w:t>13.03.02</w:t>
       </w:r>
       <w:r>
         <w:rPr>
@@ -2990,7 +2990,7 @@
           <w:shd w:val="clear" w:fill="FFFF00"/>
           <w:lang w:eastAsia="ru-RU"/>
         </w:rPr>
-        <w:t>fds</w:t>
+        <w:t>Тест123</w:t>
       </w:r>
       <w:r>
         <w:rPr>
@@ -3009,7 +3009,7 @@
           <w:shd w:val="clear" w:fill="FFFF00"/>
           <w:lang w:eastAsia="ru-RU"/>
         </w:rPr>
-        <w:t>hkj</w:t>
+        <w:t>11</w:t>
       </w:r>
       <w:r>
         <w:rPr>
@@ -3083,7 +3083,7 @@
           <w:shd w:val="clear" w:fill="2A6099"/>
           <w:lang w:val="ru-RU" w:eastAsia="ru-RU" w:bidi="ar-SA"/>
         </w:rPr>
-        <w:t>jjk</w:t>
+        <w:t>11</w:t>
       </w:r>
       <w:r>
         <w:rPr>
@@ -3239,7 +3239,7 @@
           <w:shd w:val="clear" w:fill="FFFF00"/>
           <w:lang w:val="ru-RU" w:eastAsia="ru-RU" w:bidi="ar-SA"/>
         </w:rPr>
-        <w:t>hjk</w:t>
+        <w:t>11</w:t>
       </w:r>
       <w:r>
         <w:rPr>
@@ -3397,7 +3397,7 @@
           <w:shd w:val="clear" w:fill="2A6099"/>
           <w:lang w:val="ru-RU" w:eastAsia="ru-RU" w:bidi="ar-SA"/>
         </w:rPr>
-        <w:t>jk</w:t>
+        <w:t>11</w:t>
       </w:r>
       <w:r>
         <w:rPr>
@@ -3453,7 +3453,7 @@
           <w:shd w:val="clear" w:fill="2A6099"/>
           <w:lang w:val="ru-RU" w:eastAsia="ru-RU" w:bidi="ar-SA"/>
         </w:rPr>
-        <w:t>jhk</w:t>
+        <w:t>11</w:t>
       </w:r>
       <w:r>
         <w:rPr>

--- a/RPDService.Backend/Services/RPDGenerator/RPDTemplate/temp.docx
+++ b/RPDService.Backend/Services/RPDGenerator/RPDTemplate/temp.docx
@@ -248,7 +248,8 @@
           <w:shd w:val="clear" w:fill="FFFF00"/>
           <w:lang w:eastAsia="ru-RU"/>
         </w:rPr>
-        <w:t>и</w:t>
+        <w:t>Должность, звание директора
+</w:t>
       </w:r>
     </w:p>
     <w:p>
@@ -293,7 +294,8 @@
           <w:shd w:val="clear" w:fill="FFFF00"/>
           <w:lang w:eastAsia="ru-RU"/>
         </w:rPr>
-        <w:t>мполр</w:t>
+        <w:t>Инициалы фамилия
+</w:t>
       </w:r>
     </w:p>
     <w:p>
@@ -733,7 +735,8 @@
                 <w:shd w:val="clear" w:fill="FFFF00"/>
                 <w:lang w:eastAsia="ru-RU"/>
               </w:rPr>
-              <w:t>выфвфы</w:t>
+              <w:t>Название предметной области
+</w:t>
             </w:r>
           </w:p>
         </w:tc>
@@ -809,7 +812,8 @@
                 <w:shd w:val="clear" w:fill="FFFF00"/>
                 <w:lang w:eastAsia="ru-RU"/>
               </w:rPr>
-              <w:t>ромполр</w:t>
+              <w:t>Направленность программы
+</w:t>
             </w:r>
           </w:p>
         </w:tc>
@@ -1313,7 +1317,8 @@
                 <w:shd w:val="clear" w:fill="FFFF00"/>
                 <w:lang w:eastAsia="ru-RU"/>
               </w:rPr>
-              <w:t>мпрол</w:t>
+              <w:t>Программу составил Должность, звание директора
+</w:t>
             </w:r>
           </w:p>
         </w:tc>
@@ -1425,7 +1430,8 @@
                 <w:shd w:val="clear" w:fill="FFFF00"/>
                 <w:lang w:eastAsia="ru-RU"/>
               </w:rPr>
-              <w:t>мпром</w:t>
+              <w:t>Программу составил Инициалы фамилия
+</w:t>
             </w:r>
           </w:p>
         </w:tc>
@@ -1759,7 +1765,8 @@
                 <w:shd w:val="clear" w:fill="FFFF00"/>
                 <w:lang w:eastAsia="ru-RU"/>
               </w:rPr>
-              <w:t>рпм</w:t>
+              <w:t>Заведующий кафедрой уч. Степень, звание
+</w:t>
             </w:r>
           </w:p>
         </w:tc>
@@ -1870,7 +1877,8 @@
                 <w:shd w:val="clear" w:fill="FFFF00"/>
                 <w:lang w:eastAsia="ru-RU"/>
               </w:rPr>
-              <w:t>ропм</w:t>
+              <w:t>Заведующий кафедрой инициалы
+</w:t>
             </w:r>
           </w:p>
         </w:tc>
@@ -2146,7 +2154,8 @@
               <w:rPr>
                 <w:shd w:val="clear" w:fill="FFFF00"/>
               </w:rPr>
-              <w:t>пром</w:t>
+              <w:t>Ответственный за ОП ВО звание, уч. Степень
+</w:t>
             </w:r>
           </w:p>
         </w:tc>
@@ -2259,7 +2268,8 @@
                 <w:shd w:val="clear" w:fill="FFFF00"/>
                 <w:lang w:eastAsia="ru-RU"/>
               </w:rPr>
-              <w:t>ропмро</w:t>
+              <w:t>Ответственный за ОП ВО инициалы фамилия
+</w:t>
             </w:r>
           </w:p>
         </w:tc>
@@ -2539,7 +2549,8 @@
               <w:rPr>
                 <w:shd w:val="clear" w:fill="FFFF00"/>
               </w:rPr>
-              <w:t>мпр</w:t>
+              <w:t>Заместитель директора института/ декана факультета звание, уч. Степень
+</w:t>
             </w:r>
           </w:p>
         </w:tc>
@@ -2651,7 +2662,8 @@
                 <w:shd w:val="clear" w:fill="FFFF00"/>
                 <w:lang w:eastAsia="ru-RU"/>
               </w:rPr>
-              <w:t>мпро</w:t>
+              <w:t>Заместитель директора института/ декана факультета инициалы фамилия
+</w:t>
             </w:r>
           </w:p>
         </w:tc>
@@ -2928,7 +2940,7 @@
           <w:shd w:val="clear" w:fill="FFFF00"/>
           <w:lang w:val="ru-RU" w:eastAsia="ru-RU" w:bidi="ar-SA"/>
         </w:rPr>
-        <w:t>мпро</w:t>
+        <w:t>Программа</w:t>
       </w:r>
       <w:r>
         <w:rPr>
@@ -2990,7 +3002,8 @@
           <w:shd w:val="clear" w:fill="FFFF00"/>
           <w:lang w:eastAsia="ru-RU"/>
         </w:rPr>
-        <w:t>выфвфы</w:t>
+        <w:t>Название предметной области
+</w:t>
       </w:r>
       <w:r>
         <w:rPr>
@@ -3009,7 +3022,8 @@
           <w:shd w:val="clear" w:fill="FFFF00"/>
           <w:lang w:eastAsia="ru-RU"/>
         </w:rPr>
-        <w:t>ромполр</w:t>
+        <w:t>Направленность программы
+</w:t>
       </w:r>
       <w:r>
         <w:rPr>
@@ -3083,7 +3097,8 @@
           <w:shd w:val="clear" w:fill="2A6099"/>
           <w:lang w:val="ru-RU" w:eastAsia="ru-RU" w:bidi="ar-SA"/>
         </w:rPr>
-        <w:t>ошр</w:t>
+        <w:t>Характеристика предметной области
+</w:t>
       </w:r>
       <w:r>
         <w:rPr>
@@ -3239,7 +3254,8 @@
           <w:shd w:val="clear" w:fill="FFFF00"/>
           <w:lang w:val="ru-RU" w:eastAsia="ru-RU" w:bidi="ar-SA"/>
         </w:rPr>
-        <w:t>мппм</w:t>
+        <w:t>кол-во зачетных часов
+</w:t>
       </w:r>
       <w:r>
         <w:rPr>
@@ -3397,7 +3413,8 @@
           <w:shd w:val="clear" w:fill="2A6099"/>
           <w:lang w:val="ru-RU" w:eastAsia="ru-RU" w:bidi="ar-SA"/>
         </w:rPr>
-        <w:t>ролирло</w:t>
+        <w:t>Цели изучения дисциплины
+</w:t>
       </w:r>
       <w:r>
         <w:rPr>
@@ -3453,7 +3470,8 @@
           <w:shd w:val="clear" w:fill="2A6099"/>
           <w:lang w:val="ru-RU" w:eastAsia="ru-RU" w:bidi="ar-SA"/>
         </w:rPr>
-        <w:t>ир</w:t>
+        <w:t>Обязательная дисциплина или по выбору (Обазательная/Необязательная)
+</w:t>
       </w:r>
       <w:r>
         <w:rPr>
